--- a/CUDA基础2.docx
+++ b/CUDA基础2.docx
@@ -419,9 +419,6 @@
     <w:p>
       <w:pPr>
         <w:pStyle w:val="2"/>
-        <w:rPr>
-          <w:rFonts w:hint="eastAsia"/>
-        </w:rPr>
       </w:pPr>
       <w:r>
         <w:rPr>
@@ -486,11 +483,6 @@
       </w:r>
     </w:p>
     <w:p>
-      <w:pPr>
-        <w:rPr>
-          <w:rFonts w:hint="eastAsia"/>
-        </w:rPr>
-      </w:pPr>
       <w:r>
         <w:rPr>
           <w:rFonts w:hint="eastAsia"/>
@@ -511,9 +503,1357 @@
           <w:rFonts w:hint="eastAsia"/>
         </w:rPr>
         <w:t xml:space="preserve">还不是只能设置那份大使馆法国 </w:t>
+      </w:r>
+    </w:p>
+    <w:p/>
+    <w:p>
+      <w:pPr>
+        <w:pStyle w:val="2"/>
+      </w:pPr>
+      <w:r>
+        <w:t>B</w:t>
+      </w:r>
+      <w:r>
+        <w:rPr>
+          <w:rFonts w:hint="eastAsia"/>
+        </w:rPr>
+        <w:t>ank</w:t>
+      </w:r>
+      <w:r>
+        <w:t xml:space="preserve"> </w:t>
+      </w:r>
+      <w:r>
+        <w:rPr>
+          <w:rFonts w:hint="eastAsia"/>
+        </w:rPr>
+        <w:t>冲突的产生与消除</w:t>
+      </w:r>
+    </w:p>
+    <w:p/>
+    <w:p>
+      <w:pPr>
+        <w:pStyle w:val="2"/>
+      </w:pPr>
+      <w:r>
+        <w:rPr>
+          <w:rFonts w:hint="eastAsia"/>
+        </w:rPr>
+        <w:lastRenderedPageBreak/>
+        <w:t>SM资源动态分割</w:t>
+      </w:r>
+    </w:p>
+    <w:p/>
+    <w:p>
+      <w:pPr>
+        <w:pStyle w:val="2"/>
+      </w:pPr>
+      <w:r>
+        <w:rPr>
+          <w:rFonts w:hint="eastAsia"/>
+        </w:rPr>
+        <w:t>数据预读（数据预取）</w:t>
+      </w:r>
+    </w:p>
+    <w:p>
+      <w:r>
+        <w:rPr>
+          <w:rFonts w:hint="eastAsia"/>
+        </w:rPr>
+        <w:t>在一次global</w:t>
+      </w:r>
+      <w:r>
+        <w:t xml:space="preserve"> </w:t>
+      </w:r>
+      <w:r>
+        <w:rPr>
+          <w:rFonts w:hint="eastAsia"/>
+        </w:rPr>
+        <w:t>memory读写操作和实际用到这个数据的语句中间，插入独立于以上数据的指令，可以隐藏访存延迟。</w:t>
+      </w:r>
+    </w:p>
+    <w:p>
+      <w:r>
+        <w:t>F</w:t>
+      </w:r>
+      <w:r>
+        <w:rPr>
+          <w:rFonts w:hint="eastAsia"/>
+        </w:rPr>
+        <w:t>loat</w:t>
+      </w:r>
+      <w:r>
+        <w:t xml:space="preserve"> m = Md[</w:t>
+      </w:r>
+      <w:proofErr w:type="spellStart"/>
+      <w:r>
+        <w:t>i</w:t>
+      </w:r>
+      <w:proofErr w:type="spellEnd"/>
+      <w:r>
+        <w:t>];</w:t>
+      </w:r>
+    </w:p>
+    <w:p>
+      <w:r>
+        <w:t xml:space="preserve">Float f = a * b </w:t>
+      </w:r>
+      <w:r>
+        <w:rPr>
+          <w:rFonts w:hint="eastAsia"/>
+        </w:rPr>
+        <w:t>+</w:t>
+      </w:r>
+      <w:r>
+        <w:t xml:space="preserve"> </w:t>
+      </w:r>
+      <w:r>
+        <w:rPr>
+          <w:rFonts w:hint="eastAsia"/>
+        </w:rPr>
+        <w:t>b</w:t>
+      </w:r>
+      <w:r>
+        <w:t xml:space="preserve"> </w:t>
+      </w:r>
+      <w:r>
+        <w:rPr>
+          <w:rFonts w:hint="eastAsia"/>
+        </w:rPr>
+        <w:t>*</w:t>
+      </w:r>
+      <w:r>
+        <w:t xml:space="preserve"> </w:t>
+      </w:r>
+      <w:r>
+        <w:rPr>
+          <w:rFonts w:hint="eastAsia"/>
+        </w:rPr>
+        <w:t>c</w:t>
+      </w:r>
+      <w:r>
+        <w:t>;</w:t>
+      </w:r>
+    </w:p>
+    <w:p>
+      <w:r>
+        <w:t>Float f2 = m * f;</w:t>
+      </w:r>
+    </w:p>
+    <w:p>
+      <w:r>
+        <w:rPr>
+          <w:rFonts w:hint="eastAsia"/>
+        </w:rPr>
+        <w:t>从global</w:t>
+      </w:r>
+      <w:r>
+        <w:t xml:space="preserve"> </w:t>
+      </w:r>
+      <w:r>
+        <w:rPr>
+          <w:rFonts w:hint="eastAsia"/>
+        </w:rPr>
+        <w:t>memory预读数</w:t>
+      </w:r>
+      <w:proofErr w:type="gramStart"/>
+      <w:r>
+        <w:rPr>
+          <w:rFonts w:hint="eastAsia"/>
+        </w:rPr>
+        <w:t>据可以</w:t>
+      </w:r>
+      <w:proofErr w:type="gramEnd"/>
+      <w:r>
+        <w:rPr>
+          <w:rFonts w:hint="eastAsia"/>
+        </w:rPr>
+        <w:t>有效地提升独立指令的数量，在global</w:t>
+      </w:r>
+      <w:r>
+        <w:t xml:space="preserve"> </w:t>
+      </w:r>
+      <w:r>
+        <w:rPr>
+          <w:rFonts w:hint="eastAsia"/>
+        </w:rPr>
+        <w:t>memory读取和使用两者之间。</w:t>
+      </w:r>
+    </w:p>
+    <w:p>
+      <w:pPr>
+        <w:rPr>
+          <w:rFonts w:hint="eastAsia"/>
+        </w:rPr>
+      </w:pPr>
+      <w:proofErr w:type="spellStart"/>
+      <w:r>
+        <w:t>E</w:t>
+      </w:r>
+      <w:r>
+        <w:rPr>
+          <w:rFonts w:hint="eastAsia"/>
+        </w:rPr>
+        <w:t>g.</w:t>
+      </w:r>
+      <w:proofErr w:type="spellEnd"/>
+      <w:r>
+        <w:rPr>
+          <w:rFonts w:hint="eastAsia"/>
+        </w:rPr>
+        <w:t xml:space="preserve"> </w:t>
+      </w:r>
+      <w:r>
+        <w:rPr>
+          <w:rFonts w:hint="eastAsia"/>
+        </w:rPr>
+        <w:t>回顾瓦片化的matrix</w:t>
+      </w:r>
+      <w:r>
+        <w:t xml:space="preserve"> </w:t>
+      </w:r>
+      <w:r>
+        <w:rPr>
+          <w:rFonts w:hint="eastAsia"/>
+        </w:rPr>
+        <w:t>multiply</w:t>
+      </w:r>
+    </w:p>
+    <w:p>
+      <w:r>
+        <w:t>For (/*…*/)</w:t>
+      </w:r>
+    </w:p>
+    <w:p>
+      <w:r>
+        <w:rPr>
+          <w:rFonts w:hint="eastAsia"/>
+        </w:rPr>
+        <w:t>{</w:t>
+      </w:r>
+    </w:p>
+    <w:p>
+      <w:r>
+        <w:tab/>
+        <w:t>//load current tile into shared memory</w:t>
+      </w:r>
+    </w:p>
+    <w:p>
+      <w:r>
+        <w:rPr>
+          <w:rFonts w:hint="eastAsia"/>
+        </w:rPr>
+        <w:t>_</w:t>
+      </w:r>
+      <w:r>
+        <w:t>_</w:t>
+      </w:r>
+      <w:proofErr w:type="spellStart"/>
+      <w:proofErr w:type="gramStart"/>
+      <w:r>
+        <w:t>syncthreads</w:t>
+      </w:r>
+      <w:proofErr w:type="spellEnd"/>
+      <w:r>
+        <w:t>(</w:t>
+      </w:r>
+      <w:proofErr w:type="gramEnd"/>
+      <w:r>
+        <w:t>);</w:t>
+      </w:r>
+    </w:p>
+    <w:p>
+      <w:r>
+        <w:rPr>
+          <w:rFonts w:hint="eastAsia"/>
+        </w:rPr>
+        <w:t>/</w:t>
+      </w:r>
+      <w:r>
+        <w:t>/ Accumulate dot product</w:t>
+      </w:r>
+    </w:p>
+    <w:p>
+      <w:r>
+        <w:rPr>
+          <w:rFonts w:hint="eastAsia"/>
+        </w:rPr>
+        <w:t>_</w:t>
+      </w:r>
+      <w:r>
+        <w:t>_</w:t>
+      </w:r>
+      <w:proofErr w:type="spellStart"/>
+      <w:proofErr w:type="gramStart"/>
+      <w:r>
+        <w:t>syncthreads</w:t>
+      </w:r>
+      <w:proofErr w:type="spellEnd"/>
+      <w:r>
+        <w:t>(</w:t>
+      </w:r>
+      <w:proofErr w:type="gramEnd"/>
+      <w:r>
+        <w:t>);</w:t>
+      </w:r>
+    </w:p>
+    <w:p>
+      <w:r>
+        <w:rPr>
+          <w:rFonts w:hint="eastAsia"/>
+        </w:rPr>
+        <w:t>}</w:t>
+      </w:r>
+    </w:p>
+    <w:p/>
+    <w:p>
+      <w:r>
+        <w:rPr>
+          <w:rFonts w:hint="eastAsia"/>
+        </w:rPr>
+        <w:t>引入预读操作的瓦片化 matrix</w:t>
+      </w:r>
+      <w:r>
+        <w:t xml:space="preserve"> </w:t>
+      </w:r>
+      <w:r>
+        <w:rPr>
+          <w:rFonts w:hint="eastAsia"/>
+        </w:rPr>
+        <w:t>multiply</w:t>
+      </w:r>
+    </w:p>
+    <w:p>
+      <w:pPr>
+        <w:rPr>
+          <w:rFonts w:hint="eastAsia"/>
+        </w:rPr>
+      </w:pPr>
+      <w:r>
+        <w:rPr>
+          <w:rFonts w:hint="eastAsia"/>
+        </w:rPr>
+        <w:t>/</w:t>
+      </w:r>
+      <w:r>
+        <w:t>/ load first tile into registers</w:t>
+      </w:r>
+    </w:p>
+    <w:p>
+      <w:r>
+        <w:t>For (/*…*/)</w:t>
+      </w:r>
+    </w:p>
+    <w:p>
+      <w:r>
+        <w:rPr>
+          <w:rFonts w:hint="eastAsia"/>
+        </w:rPr>
+        <w:t>{</w:t>
+      </w:r>
+    </w:p>
+    <w:p>
+      <w:r>
+        <w:tab/>
+        <w:t xml:space="preserve">// Deposit registers into shared memory </w:t>
+      </w:r>
+    </w:p>
+    <w:p>
+      <w:r>
+        <w:tab/>
+        <w:t>__</w:t>
+      </w:r>
+      <w:proofErr w:type="spellStart"/>
+      <w:proofErr w:type="gramStart"/>
+      <w:r>
+        <w:t>syncthreads</w:t>
+      </w:r>
+      <w:proofErr w:type="spellEnd"/>
+      <w:r>
+        <w:t>(</w:t>
+      </w:r>
+      <w:proofErr w:type="gramEnd"/>
+      <w:r>
+        <w:t>);</w:t>
+      </w:r>
+    </w:p>
+    <w:p>
+      <w:r>
+        <w:tab/>
+        <w:t xml:space="preserve">// </w:t>
+      </w:r>
+      <w:r>
+        <w:t>load next tile into registers</w:t>
+      </w:r>
+    </w:p>
+    <w:p>
+      <w:r>
+        <w:tab/>
+        <w:t>//Accumulate dot product</w:t>
+      </w:r>
+    </w:p>
+    <w:p>
+      <w:pPr>
+        <w:rPr>
+          <w:rFonts w:hint="eastAsia"/>
+        </w:rPr>
+      </w:pPr>
+      <w:r>
+        <w:tab/>
+        <w:t xml:space="preserve">/* </w:t>
+      </w:r>
+      <w:r>
+        <w:rPr>
+          <w:rFonts w:hint="eastAsia"/>
+        </w:rPr>
+        <w:t>这两个命令被同时执行 */</w:t>
+      </w:r>
+      <w:r>
+        <w:t xml:space="preserve"> </w:t>
+      </w:r>
+      <w:r>
+        <w:rPr>
+          <w:rFonts w:hint="eastAsia"/>
+        </w:rPr>
+        <w:t>如果有足够多的warp被调度，延时就可以被隐藏</w:t>
+      </w:r>
+    </w:p>
+    <w:p>
+      <w:r>
+        <w:tab/>
+        <w:t>__</w:t>
+      </w:r>
+      <w:proofErr w:type="spellStart"/>
+      <w:proofErr w:type="gramStart"/>
+      <w:r>
+        <w:t>syncthreads</w:t>
+      </w:r>
+      <w:proofErr w:type="spellEnd"/>
+      <w:r>
+        <w:t>(</w:t>
+      </w:r>
+      <w:proofErr w:type="gramEnd"/>
+      <w:r>
+        <w:t>);</w:t>
+      </w:r>
+    </w:p>
+    <w:p>
+      <w:r>
+        <w:rPr>
+          <w:rFonts w:hint="eastAsia"/>
+        </w:rPr>
+        <w:t>}</w:t>
+      </w:r>
+    </w:p>
+    <w:p/>
+    <w:p>
+      <w:pPr>
+        <w:pStyle w:val="2"/>
+      </w:pPr>
+      <w:r>
+        <w:rPr>
+          <w:rFonts w:hint="eastAsia"/>
+        </w:rPr>
+        <w:t>指令优化</w:t>
+      </w:r>
+    </w:p>
+    <w:p>
+      <w:r>
+        <w:rPr>
+          <w:rFonts w:hint="eastAsia"/>
+        </w:rPr>
+        <w:t>如果发现代码性能受限于指令</w:t>
+      </w:r>
+    </w:p>
+    <w:p>
+      <w:r>
+        <w:tab/>
+      </w:r>
+      <w:r>
+        <w:rPr>
+          <w:rFonts w:hint="eastAsia"/>
+        </w:rPr>
+        <w:t>如果不够仔细的话，计算密集型算法很容易受限于带宽。</w:t>
+      </w:r>
+    </w:p>
+    <w:p>
+      <w:pPr>
+        <w:rPr>
+          <w:rFonts w:hint="eastAsia"/>
+        </w:rPr>
+      </w:pPr>
+      <w:r>
+        <w:tab/>
+      </w:r>
+      <w:r>
+        <w:rPr>
+          <w:rFonts w:hint="eastAsia"/>
+        </w:rPr>
+        <w:t>典型情况，在存储器和执行配置优化完成后，担心指令化。</w:t>
+      </w:r>
+    </w:p>
+    <w:p/>
+    <w:p/>
+    <w:p>
+      <w:proofErr w:type="spellStart"/>
+      <w:r>
+        <w:lastRenderedPageBreak/>
+        <w:t>E</w:t>
+      </w:r>
+      <w:r>
+        <w:rPr>
+          <w:rFonts w:hint="eastAsia"/>
+        </w:rPr>
+        <w:t>g.</w:t>
+      </w:r>
+      <w:proofErr w:type="spellEnd"/>
+    </w:p>
+    <w:p>
+      <w:r>
+        <w:rPr>
+          <w:rFonts w:hint="eastAsia"/>
+        </w:rPr>
+        <w:t>除以2</w:t>
+      </w:r>
+      <w:r>
+        <w:t xml:space="preserve">^n, </w:t>
+      </w:r>
+      <w:r>
+        <w:rPr>
+          <w:rFonts w:hint="eastAsia"/>
+        </w:rPr>
+        <w:t>采用“&gt;</w:t>
+      </w:r>
+      <w:r>
+        <w:t>&gt;n</w:t>
+      </w:r>
+      <w:r>
+        <w:rPr>
+          <w:rFonts w:hint="eastAsia"/>
+        </w:rPr>
+        <w:t>”</w:t>
+      </w:r>
+    </w:p>
+    <w:p>
+      <w:r>
+        <w:rPr>
+          <w:rFonts w:hint="eastAsia"/>
+        </w:rPr>
+        <w:t>以2</w:t>
+      </w:r>
+      <w:r>
+        <w:t>^n</w:t>
+      </w:r>
+      <w:r>
+        <w:rPr>
+          <w:rFonts w:hint="eastAsia"/>
+        </w:rPr>
+        <w:t>求模， 采用</w:t>
+      </w:r>
+      <w:proofErr w:type="gramStart"/>
+      <w:r>
+        <w:t>”</w:t>
+      </w:r>
+      <w:proofErr w:type="gramEnd"/>
+      <w:r>
+        <w:t>&amp;(2^n-1)”</w:t>
+      </w:r>
+    </w:p>
+    <w:p>
+      <w:r>
+        <w:rPr>
+          <w:rFonts w:hint="eastAsia"/>
+        </w:rPr>
+        <w:t>避免double到float的类型自动转换</w:t>
+      </w:r>
+    </w:p>
+    <w:p>
+      <w:r>
+        <w:rPr>
+          <w:rFonts w:hint="eastAsia"/>
+        </w:rPr>
+        <w:t>添加“f”到float常量（</w:t>
+      </w:r>
+      <w:proofErr w:type="spellStart"/>
+      <w:r>
+        <w:rPr>
+          <w:rFonts w:hint="eastAsia"/>
+        </w:rPr>
+        <w:t>e</w:t>
+      </w:r>
+      <w:r>
+        <w:t>.g</w:t>
+      </w:r>
+      <w:proofErr w:type="spellEnd"/>
+      <w:r>
+        <w:t>, 1.0f）</w:t>
+      </w:r>
+      <w:r>
+        <w:rPr>
+          <w:rFonts w:hint="eastAsia"/>
+        </w:rPr>
+        <w:t>， 因为缺省的是double。浮点数容易自动转换为double</w:t>
+      </w:r>
+      <w:r>
+        <w:t>…</w:t>
+      </w:r>
+    </w:p>
+    <w:p/>
+    <w:p>
+      <w:r>
+        <w:rPr>
+          <w:rFonts w:hint="eastAsia"/>
+        </w:rPr>
+        <w:t>运行时数学库和固有函数</w:t>
+      </w:r>
+    </w:p>
+    <w:p>
+      <w:r>
+        <w:tab/>
+      </w:r>
+      <w:r>
+        <w:rPr>
+          <w:rFonts w:hint="eastAsia"/>
+        </w:rPr>
+        <w:t>两种类型的运行时数学函数库函数</w:t>
+      </w:r>
+    </w:p>
+    <w:p>
+      <w:r>
+        <w:tab/>
+      </w:r>
+      <w:proofErr w:type="spellStart"/>
+      <w:proofErr w:type="gramStart"/>
+      <w:r>
+        <w:t>Func</w:t>
+      </w:r>
+      <w:proofErr w:type="spellEnd"/>
+      <w:r>
+        <w:t>(</w:t>
+      </w:r>
+      <w:proofErr w:type="gramEnd"/>
+      <w:r>
+        <w:t>)</w:t>
+      </w:r>
+    </w:p>
+    <w:p>
+      <w:r>
+        <w:tab/>
+      </w:r>
+      <w:proofErr w:type="gramStart"/>
+      <w:r>
+        <w:rPr>
+          <w:rFonts w:hint="eastAsia"/>
+        </w:rPr>
+        <w:t>慢但是</w:t>
+      </w:r>
+      <w:proofErr w:type="gramEnd"/>
+      <w:r>
+        <w:rPr>
+          <w:rFonts w:hint="eastAsia"/>
+        </w:rPr>
+        <w:t>精度高</w:t>
+      </w:r>
+    </w:p>
+    <w:p>
+      <w:r>
+        <w:tab/>
+      </w:r>
+      <w:r>
+        <w:rPr>
+          <w:rFonts w:hint="eastAsia"/>
+        </w:rPr>
+        <w:t>_</w:t>
+      </w:r>
+      <w:r>
+        <w:t>_</w:t>
+      </w:r>
+      <w:proofErr w:type="spellStart"/>
+      <w:proofErr w:type="gramStart"/>
+      <w:r>
+        <w:t>func</w:t>
+      </w:r>
+      <w:proofErr w:type="spellEnd"/>
+      <w:r>
+        <w:t>(</w:t>
+      </w:r>
+      <w:proofErr w:type="gramEnd"/>
+      <w:r>
+        <w:t>)</w:t>
+      </w:r>
+    </w:p>
+    <w:p>
+      <w:r>
+        <w:tab/>
+      </w:r>
+      <w:proofErr w:type="gramStart"/>
+      <w:r>
+        <w:rPr>
+          <w:rFonts w:hint="eastAsia"/>
+        </w:rPr>
+        <w:t>快但是</w:t>
+      </w:r>
+      <w:proofErr w:type="gramEnd"/>
+      <w:r>
+        <w:rPr>
+          <w:rFonts w:hint="eastAsia"/>
+        </w:rPr>
+        <w:t>精度低</w:t>
+      </w:r>
+    </w:p>
+    <w:p/>
+    <w:p>
+      <w:r>
+        <w:tab/>
+      </w:r>
+      <w:r>
+        <w:rPr>
+          <w:rFonts w:hint="eastAsia"/>
+        </w:rPr>
+        <w:t>其他固有函数</w:t>
+      </w:r>
+    </w:p>
+    <w:p>
+      <w:r>
+        <w:tab/>
+      </w:r>
+      <w:r>
+        <w:rPr>
+          <w:rFonts w:hint="eastAsia"/>
+        </w:rPr>
+        <w:t>_</w:t>
+      </w:r>
+      <w:r>
+        <w:t>_</w:t>
+      </w:r>
+      <w:proofErr w:type="spellStart"/>
+      <w:proofErr w:type="gramStart"/>
+      <w:r>
+        <w:t>sincos</w:t>
+      </w:r>
+      <w:proofErr w:type="spellEnd"/>
+      <w:r>
+        <w:t>(</w:t>
+      </w:r>
+      <w:proofErr w:type="gramEnd"/>
+      <w:r>
+        <w:t>); __rep(),…</w:t>
+      </w:r>
+      <w:r>
+        <w:rPr>
+          <w:rFonts w:hint="eastAsia"/>
+        </w:rPr>
+        <w:t>详细列表见 《C</w:t>
+      </w:r>
+      <w:r>
+        <w:t>UDA</w:t>
+      </w:r>
+      <w:r>
+        <w:rPr>
+          <w:rFonts w:hint="eastAsia"/>
+        </w:rPr>
+        <w:t>编程指南》 附录C</w:t>
+      </w:r>
+      <w:r>
+        <w:t>.2</w:t>
+      </w:r>
+    </w:p>
+    <w:p>
+      <w:r>
+        <w:rPr>
+          <w:rFonts w:hint="eastAsia"/>
+        </w:rPr>
+        <w:t>-use-fast-math</w:t>
+      </w:r>
+      <w:r>
+        <w:t xml:space="preserve">: </w:t>
+      </w:r>
+      <w:proofErr w:type="spellStart"/>
+      <w:r>
+        <w:t>func</w:t>
+      </w:r>
+      <w:proofErr w:type="spellEnd"/>
+      <w:r>
+        <w:t xml:space="preserve">() </w:t>
+      </w:r>
+      <w:r>
+        <w:rPr>
+          <w:rFonts w:hint="eastAsia"/>
+        </w:rPr>
+        <w:t xml:space="preserve">强制转换为 </w:t>
+      </w:r>
+      <w:r>
+        <w:t>__</w:t>
+      </w:r>
+      <w:proofErr w:type="spellStart"/>
+      <w:r>
+        <w:t>func</w:t>
+      </w:r>
+      <w:proofErr w:type="spellEnd"/>
+      <w:r>
+        <w:t>()</w:t>
+      </w:r>
+    </w:p>
+    <w:p/>
+    <w:p>
+      <w:pPr>
+        <w:pStyle w:val="2"/>
+      </w:pPr>
+      <w:r>
+        <w:rPr>
+          <w:rFonts w:hint="eastAsia"/>
+        </w:rPr>
+        <w:t>循环展开</w:t>
+      </w:r>
+    </w:p>
+    <w:p>
+      <w:proofErr w:type="gramStart"/>
+      <w:r>
+        <w:t>F</w:t>
+      </w:r>
+      <w:r>
+        <w:rPr>
+          <w:rFonts w:hint="eastAsia"/>
+        </w:rPr>
+        <w:t>or</w:t>
+      </w:r>
+      <w:r>
+        <w:t>(</w:t>
+      </w:r>
+      <w:proofErr w:type="gramEnd"/>
+      <w:r>
+        <w:t xml:space="preserve">int k = 0; k </w:t>
+      </w:r>
+      <w:r>
+        <w:rPr>
+          <w:rFonts w:hint="eastAsia"/>
+        </w:rPr>
+        <w:t>&lt;</w:t>
+      </w:r>
+      <w:r>
+        <w:t xml:space="preserve"> </w:t>
+      </w:r>
+      <w:r>
+        <w:t>BLOCK_SIZE; ++k)</w:t>
+      </w:r>
+    </w:p>
+    <w:p>
+      <w:r>
+        <w:rPr>
+          <w:rFonts w:hint="eastAsia"/>
+        </w:rPr>
+        <w:t>{</w:t>
+      </w:r>
+    </w:p>
+    <w:p>
+      <w:r>
+        <w:tab/>
+      </w:r>
+      <w:proofErr w:type="spellStart"/>
+      <w:r>
+        <w:t>Pvalue</w:t>
+      </w:r>
+      <w:proofErr w:type="spellEnd"/>
+      <w:r>
+        <w:t xml:space="preserve"> += </w:t>
+      </w:r>
+      <w:proofErr w:type="spellStart"/>
+      <w:r>
+        <w:t>Ms</w:t>
+      </w:r>
+      <w:proofErr w:type="spellEnd"/>
+      <w:r>
+        <w:t>[ty][k] * Ns[k][</w:t>
+      </w:r>
+      <w:proofErr w:type="spellStart"/>
+      <w:r>
+        <w:t>tx</w:t>
+      </w:r>
+      <w:proofErr w:type="spellEnd"/>
+      <w:r>
+        <w:t>];</w:t>
+      </w:r>
+    </w:p>
+    <w:p>
+      <w:r>
+        <w:rPr>
+          <w:rFonts w:hint="eastAsia"/>
+        </w:rPr>
+        <w:t>}</w:t>
+      </w:r>
+    </w:p>
+    <w:p>
+      <w:r>
+        <w:rPr>
+          <w:rFonts w:hint="eastAsia"/>
+        </w:rPr>
+        <w:t>每轮循环包含其他指令：</w:t>
+      </w:r>
+    </w:p>
+    <w:p>
+      <w:r>
+        <w:rPr>
+          <w:rFonts w:hint="eastAsia"/>
+        </w:rPr>
+        <w:t>更新循环计数器（++k）</w:t>
+      </w:r>
+    </w:p>
+    <w:p>
+      <w:r>
+        <w:rPr>
+          <w:rFonts w:hint="eastAsia"/>
+        </w:rPr>
+        <w:t>分支（k</w:t>
+      </w:r>
+      <w:r>
+        <w:t xml:space="preserve"> &lt; BLOCK_SIZE）</w:t>
+      </w:r>
+    </w:p>
+    <w:p>
+      <w:r>
+        <w:rPr>
+          <w:rFonts w:hint="eastAsia"/>
+        </w:rPr>
+        <w:t>地址运算（</w:t>
+      </w:r>
+      <w:proofErr w:type="spellStart"/>
+      <w:r>
+        <w:rPr>
+          <w:rFonts w:hint="eastAsia"/>
+        </w:rPr>
+        <w:t>Pvalue</w:t>
+      </w:r>
+      <w:proofErr w:type="spellEnd"/>
+      <w:r>
+        <w:t xml:space="preserve"> </w:t>
+      </w:r>
+      <w:r>
+        <w:rPr>
+          <w:rFonts w:hint="eastAsia"/>
+        </w:rPr>
+        <w:t>+=</w:t>
+      </w:r>
+      <w:r>
+        <w:t xml:space="preserve"> </w:t>
+      </w:r>
+      <w:proofErr w:type="spellStart"/>
+      <w:r>
+        <w:rPr>
+          <w:rFonts w:hint="eastAsia"/>
+        </w:rPr>
+        <w:t>Ms</w:t>
+      </w:r>
+      <w:proofErr w:type="spellEnd"/>
+      <w:r>
+        <w:t>[ty][k] * Ns[k][</w:t>
+      </w:r>
+      <w:proofErr w:type="spellStart"/>
+      <w:r>
+        <w:t>tx</w:t>
+      </w:r>
+      <w:proofErr w:type="spellEnd"/>
+      <w:r>
+        <w:t>]）</w:t>
+      </w:r>
+    </w:p>
+    <w:p>
+      <w:r>
+        <w:rPr>
+          <w:rFonts w:hint="eastAsia"/>
+        </w:rPr>
+        <w:t>指令混合;</w:t>
+      </w:r>
+    </w:p>
+    <w:p>
+      <w:r>
+        <w:rPr>
+          <w:rFonts w:hint="eastAsia"/>
+        </w:rPr>
+        <w:t>2条浮点运算指令（主要目的， 计算）</w:t>
+      </w:r>
+    </w:p>
+    <w:p>
+      <w:r>
+        <w:rPr>
+          <w:rFonts w:hint="eastAsia"/>
+        </w:rPr>
+        <w:t>1条循环分支指令</w:t>
+      </w:r>
+    </w:p>
+    <w:p>
+      <w:r>
+        <w:rPr>
+          <w:rFonts w:hint="eastAsia"/>
+        </w:rPr>
+        <w:t>2地址运算指令</w:t>
+      </w:r>
+    </w:p>
+    <w:p>
+      <w:r>
+        <w:rPr>
+          <w:rFonts w:hint="eastAsia"/>
+        </w:rPr>
+        <w:t>1循环计数器自增指令</w:t>
+      </w:r>
+    </w:p>
+    <w:p/>
+    <w:p>
+      <w:r>
+        <w:rPr>
+          <w:rFonts w:hint="eastAsia"/>
+        </w:rPr>
+        <w:t>循环展开；</w:t>
+      </w:r>
+    </w:p>
+    <w:p>
+      <w:proofErr w:type="spellStart"/>
+      <w:r>
+        <w:rPr>
+          <w:rFonts w:hint="eastAsia"/>
+        </w:rPr>
+        <w:t>Pvalue</w:t>
+      </w:r>
+      <w:proofErr w:type="spellEnd"/>
+      <w:r>
+        <w:t xml:space="preserve"> += </w:t>
+      </w:r>
+      <w:r>
+        <w:tab/>
+      </w:r>
+      <w:proofErr w:type="spellStart"/>
+      <w:r>
+        <w:t>Ms</w:t>
+      </w:r>
+      <w:proofErr w:type="spellEnd"/>
+      <w:r>
+        <w:t>[ty][0] * Ns[</w:t>
+      </w:r>
+      <w:proofErr w:type="gramStart"/>
+      <w:r>
+        <w:t>0][</w:t>
+      </w:r>
+      <w:proofErr w:type="spellStart"/>
+      <w:proofErr w:type="gramEnd"/>
+      <w:r>
+        <w:t>tx</w:t>
+      </w:r>
+      <w:proofErr w:type="spellEnd"/>
+      <w:r>
+        <w:t>] +</w:t>
+      </w:r>
+    </w:p>
+    <w:p>
+      <w:r>
+        <w:tab/>
+      </w:r>
+      <w:r>
+        <w:tab/>
+      </w:r>
+      <w:r>
+        <w:tab/>
+      </w:r>
+      <w:proofErr w:type="spellStart"/>
+      <w:r>
+        <w:t>Ms</w:t>
+      </w:r>
+      <w:proofErr w:type="spellEnd"/>
+      <w:r>
+        <w:t>[ty][</w:t>
+      </w:r>
+      <w:r>
+        <w:t>1</w:t>
+      </w:r>
+      <w:r>
+        <w:t>] * Ns[</w:t>
+      </w:r>
+      <w:proofErr w:type="gramStart"/>
+      <w:r>
+        <w:t>1</w:t>
+      </w:r>
+      <w:r>
+        <w:t>][</w:t>
+      </w:r>
+      <w:proofErr w:type="spellStart"/>
+      <w:proofErr w:type="gramEnd"/>
+      <w:r>
+        <w:t>tx</w:t>
+      </w:r>
+      <w:proofErr w:type="spellEnd"/>
+      <w:r>
+        <w:t>]</w:t>
+      </w:r>
+      <w:r>
+        <w:t xml:space="preserve"> +</w:t>
       </w:r>
       <w:bookmarkStart w:id="0" w:name="_GoBack"/>
       <w:bookmarkEnd w:id="0"/>
+    </w:p>
+    <w:p>
+      <w:r>
+        <w:tab/>
+      </w:r>
+      <w:r>
+        <w:tab/>
+      </w:r>
+      <w:r>
+        <w:tab/>
+        <w:t>…………</w:t>
+      </w:r>
+    </w:p>
+    <w:p>
+      <w:r>
+        <w:tab/>
+      </w:r>
+      <w:r>
+        <w:tab/>
+      </w:r>
+      <w:r>
+        <w:tab/>
+      </w:r>
+      <w:proofErr w:type="spellStart"/>
+      <w:r>
+        <w:t>Ms</w:t>
+      </w:r>
+      <w:proofErr w:type="spellEnd"/>
+      <w:r>
+        <w:t>[ty][</w:t>
+      </w:r>
+      <w:r>
+        <w:rPr>
+          <w:rFonts w:hint="eastAsia"/>
+        </w:rPr>
+        <w:t>15</w:t>
+      </w:r>
+      <w:r>
+        <w:t>] * Ns[</w:t>
+      </w:r>
+      <w:r>
+        <w:rPr>
+          <w:rFonts w:hint="eastAsia"/>
+        </w:rPr>
+        <w:t>15</w:t>
+      </w:r>
+      <w:r>
+        <w:t>][</w:t>
+      </w:r>
+      <w:proofErr w:type="spellStart"/>
+      <w:r>
+        <w:t>tx</w:t>
+      </w:r>
+      <w:proofErr w:type="spellEnd"/>
+      <w:r>
+        <w:t>]</w:t>
+      </w:r>
+      <w:r>
+        <w:rPr>
+          <w:rFonts w:hint="eastAsia"/>
+        </w:rPr>
+        <w:t>；</w:t>
+      </w:r>
+    </w:p>
+    <w:p>
+      <w:r>
+        <w:rPr>
+          <w:rFonts w:hint="eastAsia"/>
+        </w:rPr>
+        <w:t>不再有循环</w:t>
+      </w:r>
+    </w:p>
+    <w:p>
+      <w:r>
+        <w:tab/>
+      </w:r>
+      <w:r>
+        <w:rPr>
+          <w:rFonts w:hint="eastAsia"/>
+        </w:rPr>
+        <w:t>不再有循环计数器更新</w:t>
+      </w:r>
+    </w:p>
+    <w:p>
+      <w:r>
+        <w:tab/>
+      </w:r>
+      <w:r>
+        <w:rPr>
+          <w:rFonts w:hint="eastAsia"/>
+        </w:rPr>
+        <w:t>不再有分支</w:t>
+      </w:r>
+    </w:p>
+    <w:p>
+      <w:r>
+        <w:tab/>
+      </w:r>
+      <w:r>
+        <w:rPr>
+          <w:rFonts w:hint="eastAsia"/>
+        </w:rPr>
+        <w:t>常量索引-不在有地址运算</w:t>
+      </w:r>
+    </w:p>
+    <w:p/>
+    <w:p>
+      <w:r>
+        <w:rPr>
+          <w:rFonts w:hint="eastAsia"/>
+        </w:rPr>
+        <w:lastRenderedPageBreak/>
+        <w:t xml:space="preserve">自动实现： </w:t>
+      </w:r>
+    </w:p>
+    <w:p>
+      <w:pPr>
+        <w:rPr>
+          <w:rFonts w:hint="eastAsia"/>
+        </w:rPr>
+      </w:pPr>
+      <w:r>
+        <w:rPr>
+          <w:rFonts w:hint="eastAsia"/>
+        </w:rPr>
+        <w:t>#pragma</w:t>
+      </w:r>
+      <w:r>
+        <w:t xml:space="preserve"> unroll </w:t>
+      </w:r>
+      <w:r>
+        <w:rPr>
+          <w:rFonts w:hint="eastAsia"/>
+        </w:rPr>
+        <w:t>BLOCK</w:t>
+      </w:r>
+      <w:r>
+        <w:t xml:space="preserve">_SIZE  </w:t>
+      </w:r>
+      <w:r>
+        <w:rPr>
+          <w:rFonts w:hint="eastAsia"/>
+        </w:rPr>
+        <w:t>//</w:t>
+      </w:r>
+      <w:r>
+        <w:t xml:space="preserve"> </w:t>
+      </w:r>
+      <w:r>
+        <w:rPr>
+          <w:rFonts w:hint="eastAsia"/>
+        </w:rPr>
+        <w:t>编译选项 展开依据BLOCK_</w:t>
+      </w:r>
+      <w:r>
+        <w:t>SIZE</w:t>
+      </w:r>
+    </w:p>
+    <w:p>
+      <w:proofErr w:type="gramStart"/>
+      <w:r>
+        <w:t>F</w:t>
+      </w:r>
+      <w:r>
+        <w:rPr>
+          <w:rFonts w:hint="eastAsia"/>
+        </w:rPr>
+        <w:t>or</w:t>
+      </w:r>
+      <w:r>
+        <w:t>(</w:t>
+      </w:r>
+      <w:proofErr w:type="gramEnd"/>
+      <w:r>
+        <w:t xml:space="preserve">int k = 0; k </w:t>
+      </w:r>
+      <w:r>
+        <w:rPr>
+          <w:rFonts w:hint="eastAsia"/>
+        </w:rPr>
+        <w:t>&lt;</w:t>
+      </w:r>
+      <w:r>
+        <w:t xml:space="preserve"> BLOCK_SIZE; ++k)</w:t>
+      </w:r>
+    </w:p>
+    <w:p>
+      <w:r>
+        <w:rPr>
+          <w:rFonts w:hint="eastAsia"/>
+        </w:rPr>
+        <w:t>{</w:t>
+      </w:r>
+    </w:p>
+    <w:p>
+      <w:r>
+        <w:tab/>
+      </w:r>
+      <w:proofErr w:type="spellStart"/>
+      <w:r>
+        <w:t>Pvalue</w:t>
+      </w:r>
+      <w:proofErr w:type="spellEnd"/>
+      <w:r>
+        <w:t xml:space="preserve"> += </w:t>
+      </w:r>
+      <w:proofErr w:type="spellStart"/>
+      <w:r>
+        <w:t>Ms</w:t>
+      </w:r>
+      <w:proofErr w:type="spellEnd"/>
+      <w:r>
+        <w:t>[ty][k] * Ns[k][</w:t>
+      </w:r>
+      <w:proofErr w:type="spellStart"/>
+      <w:r>
+        <w:t>tx</w:t>
+      </w:r>
+      <w:proofErr w:type="spellEnd"/>
+      <w:r>
+        <w:t>];</w:t>
+      </w:r>
+    </w:p>
+    <w:p>
+      <w:r>
+        <w:rPr>
+          <w:rFonts w:hint="eastAsia"/>
+        </w:rPr>
+        <w:t>}</w:t>
+      </w:r>
+    </w:p>
+    <w:p/>
+    <w:p>
+      <w:r>
+        <w:rPr>
+          <w:rFonts w:hint="eastAsia"/>
+        </w:rPr>
+        <w:t>循环展开有什么缺点？</w:t>
+      </w:r>
+    </w:p>
+    <w:p>
+      <w:r>
+        <w:rPr>
+          <w:rFonts w:hint="eastAsia"/>
+        </w:rPr>
+        <w:t>可扩展性不强</w:t>
+      </w:r>
+    </w:p>
+    <w:p>
+      <w:pPr>
+        <w:rPr>
+          <w:rFonts w:hint="eastAsia"/>
+        </w:rPr>
+      </w:pPr>
+    </w:p>
+    <w:p>
+      <w:pPr>
+        <w:rPr>
+          <w:rFonts w:hint="eastAsia"/>
+        </w:rPr>
+      </w:pPr>
+    </w:p>
+    <w:p>
+      <w:pPr>
+        <w:rPr>
+          <w:rFonts w:hint="eastAsia"/>
+        </w:rPr>
+      </w:pPr>
     </w:p>
     <w:p>
       <w:pPr>
